--- a/Hal Persetujuan.docx
+++ b/Hal Persetujuan.docx
@@ -110,7 +110,7 @@
       <w:pPr>
         <w:pStyle w:val="NoSpacing"/>
         <w:spacing w:line="360" w:lineRule="auto"/>
-        <w:ind w:left="1440" w:firstLine="720"/>
+        <w:ind w:left="2160"/>
         <w:jc w:val="both"/>
         <w:rPr>
           <w:rFonts w:ascii="Verdana" w:hAnsi="Verdana"/>
@@ -124,43 +124,34 @@
           <w:sz w:val="24"/>
           <w:szCs w:val="24"/>
         </w:rPr>
-        <w:t>Push Notification dan Integrasi ke Google</w:t>
-      </w:r>
-    </w:p>
-    <w:p>
-      <w:pPr>
-        <w:pStyle w:val="NoSpacing"/>
-        <w:spacing w:line="360" w:lineRule="auto"/>
-        <w:ind w:left="1440" w:firstLine="720"/>
-        <w:jc w:val="both"/>
-        <w:rPr>
-          <w:rFonts w:ascii="Verdana" w:hAnsi="Verdana"/>
-          <w:sz w:val="24"/>
-          <w:szCs w:val="24"/>
-        </w:rPr>
-      </w:pPr>
-      <w:r>
-        <w:rPr>
-          <w:rFonts w:ascii="Verdana" w:hAnsi="Verdana"/>
-          <w:sz w:val="24"/>
-          <w:szCs w:val="24"/>
-        </w:rPr>
-        <w:t>Calendar (Studi Kasus : UKM INFORMATIKA &amp;</w:t>
-      </w:r>
-    </w:p>
-    <w:p>
-      <w:pPr>
-        <w:pStyle w:val="NoSpacing"/>
-        <w:spacing w:line="360" w:lineRule="auto"/>
-        <w:ind w:left="1440" w:firstLine="720"/>
-        <w:jc w:val="both"/>
-        <w:rPr>
-          <w:rFonts w:ascii="Verdana" w:hAnsi="Verdana"/>
-          <w:sz w:val="24"/>
-          <w:szCs w:val="24"/>
-          <w:lang w:val="en-US"/>
-        </w:rPr>
-      </w:pPr>
+        <w:t xml:space="preserve">Push Notification dan </w:t>
+      </w:r>
+      <w:r>
+        <w:rPr>
+          <w:rFonts w:ascii="Verdana" w:hAnsi="Verdana"/>
+          <w:sz w:val="24"/>
+          <w:szCs w:val="24"/>
+        </w:rPr>
+        <w:t>Reminder</w:t>
+      </w:r>
+      <w:bookmarkStart w:id="0" w:name="_GoBack"/>
+      <w:bookmarkEnd w:id="0"/>
+      <w:r>
+        <w:rPr>
+          <w:rFonts w:ascii="Verdana" w:hAnsi="Verdana"/>
+          <w:sz w:val="24"/>
+          <w:szCs w:val="24"/>
+        </w:rPr>
+        <w:t xml:space="preserve"> (Studi Kasus : UKM INFORMATIKA &amp;</w:t>
+      </w:r>
+      <w:r>
+        <w:rPr>
+          <w:rFonts w:ascii="Verdana" w:hAnsi="Verdana"/>
+          <w:sz w:val="24"/>
+          <w:szCs w:val="24"/>
+        </w:rPr>
+        <w:t xml:space="preserve"> </w:t>
+      </w:r>
       <w:r>
         <w:rPr>
           <w:rFonts w:ascii="Verdana" w:hAnsi="Verdana"/>
@@ -251,7 +242,6 @@
         </w:rPr>
         <w:t>N</w:t>
       </w:r>
-      <w:proofErr w:type="spellStart"/>
       <w:r>
         <w:rPr>
           <w:rFonts w:ascii="Verdana" w:hAnsi="Verdana"/>
@@ -261,7 +251,6 @@
         </w:rPr>
         <w:t>im</w:t>
       </w:r>
-      <w:proofErr w:type="spellEnd"/>
       <w:r>
         <w:rPr>
           <w:rFonts w:ascii="Verdana" w:hAnsi="Verdana"/>
@@ -357,37 +346,15 @@
         </w:rPr>
         <w:tab/>
       </w:r>
-      <w:proofErr w:type="spellStart"/>
-      <w:r>
-        <w:rPr>
-          <w:rFonts w:ascii="Verdana" w:hAnsi="Verdana"/>
-          <w:sz w:val="24"/>
-          <w:szCs w:val="24"/>
-          <w:lang w:val="en-US"/>
-        </w:rPr>
-        <w:t>Teknik</w:t>
-      </w:r>
-      <w:proofErr w:type="spellEnd"/>
-      <w:r>
-        <w:rPr>
-          <w:rFonts w:ascii="Verdana" w:hAnsi="Verdana"/>
-          <w:sz w:val="24"/>
-          <w:szCs w:val="24"/>
-          <w:lang w:val="en-US"/>
-        </w:rPr>
-        <w:t xml:space="preserve"> </w:t>
-      </w:r>
-      <w:proofErr w:type="spellStart"/>
-      <w:r>
-        <w:rPr>
-          <w:rFonts w:ascii="Verdana" w:hAnsi="Verdana"/>
-          <w:sz w:val="24"/>
-          <w:szCs w:val="24"/>
-          <w:lang w:val="en-US"/>
-        </w:rPr>
-        <w:t>Informatika</w:t>
-      </w:r>
-      <w:proofErr w:type="spellEnd"/>
+      <w:r>
+        <w:rPr>
+          <w:rFonts w:ascii="Verdana" w:hAnsi="Verdana"/>
+          <w:sz w:val="24"/>
+          <w:szCs w:val="24"/>
+          <w:lang w:val="en-US"/>
+        </w:rPr>
+        <w:t>Teknik Informatika</w:t>
+      </w:r>
     </w:p>
     <w:p>
       <w:pPr>
@@ -423,25 +390,14 @@
         </w:rPr>
         <w:tab/>
       </w:r>
-      <w:proofErr w:type="spellStart"/>
-      <w:r>
-        <w:rPr>
-          <w:rFonts w:ascii="Verdana" w:hAnsi="Verdana"/>
-          <w:sz w:val="24"/>
-          <w:szCs w:val="24"/>
-          <w:lang w:val="en-US"/>
-        </w:rPr>
-        <w:t>Genap</w:t>
-      </w:r>
-      <w:proofErr w:type="spellEnd"/>
-      <w:r>
-        <w:rPr>
-          <w:rFonts w:ascii="Verdana" w:hAnsi="Verdana"/>
-          <w:sz w:val="24"/>
-          <w:szCs w:val="24"/>
-          <w:lang w:val="en-US"/>
-        </w:rPr>
-        <w:t xml:space="preserve"> 2017/2018</w:t>
+      <w:r>
+        <w:rPr>
+          <w:rFonts w:ascii="Verdana" w:hAnsi="Verdana"/>
+          <w:sz w:val="24"/>
+          <w:szCs w:val="24"/>
+          <w:lang w:val="en-US"/>
+        </w:rPr>
+        <w:t>Genap 2017/2018</w:t>
       </w:r>
     </w:p>
     <w:p>
@@ -561,7 +517,15 @@
           <w:sz w:val="24"/>
           <w:szCs w:val="24"/>
         </w:rPr>
-        <w:t>Yogyakarta,     Juli 201</w:t>
+        <w:t>Yogyakarta,     Agustus</w:t>
+      </w:r>
+      <w:r>
+        <w:rPr>
+          <w:rFonts w:ascii="Verdana" w:hAnsi="Verdana"/>
+          <w:sz w:val="24"/>
+          <w:szCs w:val="24"/>
+        </w:rPr>
+        <w:t xml:space="preserve"> 201</w:t>
       </w:r>
       <w:r>
         <w:rPr>
@@ -584,7 +548,6 @@
           <w:lang w:val="en-US"/>
         </w:rPr>
       </w:pPr>
-      <w:proofErr w:type="spellStart"/>
       <w:r>
         <w:rPr>
           <w:rFonts w:ascii="Verdana" w:hAnsi="Verdana"/>
@@ -594,7 +557,6 @@
         </w:rPr>
         <w:t>Mengetahui</w:t>
       </w:r>
-      <w:proofErr w:type="spellEnd"/>
     </w:p>
     <w:p>
       <w:pPr>
@@ -647,8 +609,6 @@
           <w:szCs w:val="24"/>
         </w:rPr>
       </w:pPr>
-      <w:bookmarkStart w:id="0" w:name="_GoBack"/>
-      <w:bookmarkEnd w:id="0"/>
     </w:p>
     <w:p>
       <w:pPr>
@@ -671,7 +631,6 @@
           <w:szCs w:val="24"/>
         </w:rPr>
       </w:pPr>
-      <w:proofErr w:type="spellStart"/>
       <w:r>
         <w:rPr>
           <w:rFonts w:ascii="Verdana" w:hAnsi="Verdana"/>
@@ -681,32 +640,13 @@
         </w:rPr>
         <w:t>Indra</w:t>
       </w:r>
-      <w:proofErr w:type="spellEnd"/>
-      <w:r>
-        <w:rPr>
-          <w:rFonts w:ascii="Verdana" w:hAnsi="Verdana"/>
-          <w:sz w:val="24"/>
-          <w:szCs w:val="24"/>
-        </w:rPr>
-        <w:t xml:space="preserve"> Yatini B, </w:t>
-      </w:r>
-      <w:proofErr w:type="gramStart"/>
-      <w:r>
-        <w:rPr>
-          <w:rFonts w:ascii="Verdana" w:hAnsi="Verdana"/>
-          <w:sz w:val="24"/>
-          <w:szCs w:val="24"/>
-        </w:rPr>
-        <w:t>S.Kom.,</w:t>
-      </w:r>
-      <w:proofErr w:type="gramEnd"/>
-      <w:r>
-        <w:rPr>
-          <w:rFonts w:ascii="Verdana" w:hAnsi="Verdana"/>
-          <w:sz w:val="24"/>
-          <w:szCs w:val="24"/>
-        </w:rPr>
-        <w:t xml:space="preserve"> M.Kom.</w:t>
+      <w:r>
+        <w:rPr>
+          <w:rFonts w:ascii="Verdana" w:hAnsi="Verdana"/>
+          <w:sz w:val="24"/>
+          <w:szCs w:val="24"/>
+        </w:rPr>
+        <w:t xml:space="preserve"> Yatini B, S.Kom., M.Kom.</w:t>
       </w:r>
     </w:p>
     <w:p/>
